--- a/Toran Sahu 31 Oct 2016.docx
+++ b/Toran Sahu 31 Oct 2016.docx
@@ -43,33 +43,23 @@
           <w:szCs w:val="36"/>
         </w:rPr>
       </w:pPr>
-      <w:bookmarkStart w:id="0" w:name="_GoBack"/>
-      <w:bookmarkEnd w:id="0"/>
-    </w:p>
-    <w:p>
-      <w:pPr>
+    </w:p>
+    <w:p>
+      <w:pPr>
+        <w:rPr>
+          <w:rFonts w:hint="default"/>
+        </w:rPr>
+      </w:pPr>
+      <w:r>
         <w:rPr>
           <w:rFonts w:hint="default"/>
           <w:sz w:val="24"/>
           <w:szCs w:val="28"/>
-        </w:rPr>
-      </w:pPr>
-      <w:r>
-        <w:rPr>
-          <w:rFonts w:hint="default"/>
-          <w:sz w:val="24"/>
-          <w:szCs w:val="28"/>
+          <w:u w:val="single"/>
           <w:shd w:val="clear" w:color="FFFFFF" w:fill="D9D9D9"/>
         </w:rPr>
         <w:t>Systems Engineer at Infosys</w:t>
       </w:r>
-    </w:p>
-    <w:p>
-      <w:pPr>
-        <w:rPr>
-          <w:rFonts w:hint="default"/>
-        </w:rPr>
-      </w:pPr>
     </w:p>
     <w:p>
       <w:pPr>
@@ -295,8 +285,22 @@
         <w:rPr>
           <w:rFonts w:hint="default"/>
         </w:rPr>
-        <w:t>Currently working as Systems Engineer at Infosys Ltd for IT projects in PLM domain. Responsible for understanding the business requirement, designing &amp; delivering the solution as being the first point of contact for the client.</w:t>
-      </w:r>
+        <w:t>Currently working as Systems Engineer at Infosys Ltd for IT projects in PLM domain. Responsible for understanding the business requirement, designing</w:t>
+      </w:r>
+      <w:r>
+        <w:rPr>
+          <w:rFonts w:hint="default"/>
+        </w:rPr>
+        <w:t>, implementing</w:t>
+      </w:r>
+      <w:r>
+        <w:rPr>
+          <w:rFonts w:hint="default"/>
+        </w:rPr>
+        <w:t xml:space="preserve"> &amp; delivering the solution as being the first point of contact for the client.</w:t>
+      </w:r>
+      <w:bookmarkStart w:id="0" w:name="_GoBack"/>
+      <w:bookmarkEnd w:id="0"/>
     </w:p>
     <w:p>
       <w:pPr>
@@ -335,27 +339,7 @@
         <w:rPr>
           <w:rFonts w:hint="default"/>
         </w:rPr>
-        <w:t>Have explored a lot of opportunities and options during undergraduate studies - Academic Research Work, Open Source Contribution, Projects.</w:t>
-      </w:r>
-    </w:p>
-    <w:p>
-      <w:pPr>
-        <w:rPr>
-          <w:rFonts w:hint="default"/>
-        </w:rPr>
-      </w:pPr>
-    </w:p>
-    <w:p>
-      <w:pPr>
-        <w:rPr>
-          <w:rFonts w:hint="default"/>
-        </w:rPr>
-      </w:pPr>
-      <w:r>
-        <w:rPr>
-          <w:rFonts w:hint="default"/>
-        </w:rPr>
-        <w:t>Sound knowledge of data structures, database, algorithms, mathematics, and business understanding coupled with sharp analytical and problem-solving skill.</w:t>
+        <w:t>Sound knowledge of data structures, database, algorithms, and business understanding coupled with sharp analytical and problem-solving skill.</w:t>
       </w:r>
     </w:p>
     <w:p>
@@ -539,58 +523,30 @@
           <w:rFonts w:hint="default"/>
           <w:color w:val="6A6A6A" w:themeColor="text1" w:themeShade="80"/>
         </w:rPr>
-        <w:t>Requirement gathering, discussion. Solution designing and Implementation.</w:t>
-      </w:r>
-      <w:r>
-        <w:rPr>
-          <w:rFonts w:hint="default"/>
-          <w:color w:val="6A6A6A" w:themeColor="text1" w:themeShade="80"/>
-        </w:rPr>
-        <w:t xml:space="preserve"> </w:t>
-      </w:r>
-      <w:r>
-        <w:rPr>
-          <w:rFonts w:hint="default"/>
-          <w:color w:val="6A6A6A" w:themeColor="text1" w:themeShade="80"/>
-        </w:rPr>
-        <w:t>Solution deployment and maintenance. Client interaction.</w:t>
-      </w:r>
-    </w:p>
-    <w:p>
-      <w:pPr>
-        <w:rPr>
-          <w:rFonts w:hint="default"/>
-          <w:color w:val="6A6A6A" w:themeColor="text1" w:themeShade="80"/>
-        </w:rPr>
-      </w:pPr>
-    </w:p>
-    <w:p>
-      <w:pPr>
-        <w:rPr>
-          <w:rFonts w:hint="default"/>
-          <w:color w:val="6A6A6A" w:themeColor="text1" w:themeShade="80"/>
-        </w:rPr>
-      </w:pPr>
-      <w:r>
-        <w:rPr>
-          <w:rFonts w:hint="default"/>
-          <w:color w:val="6A6A6A" w:themeColor="text1" w:themeShade="80"/>
-        </w:rPr>
-        <w:t>Database extraction, transformation &amp; migration from Meridian to specific</w:t>
-      </w:r>
-      <w:r>
-        <w:rPr>
-          <w:rFonts w:hint="default"/>
-          <w:color w:val="6A6A6A" w:themeColor="text1" w:themeShade="80"/>
-        </w:rPr>
-        <w:t xml:space="preserve"> </w:t>
-      </w:r>
-      <w:r>
-        <w:rPr>
-          <w:rFonts w:hint="default"/>
-          <w:color w:val="6A6A6A" w:themeColor="text1" w:themeShade="80"/>
-        </w:rPr>
-        <w:t>templates using PL\SQL. Develop &amp; maintain stored procedure, functions, packages in PL/SQL.</w:t>
+        <w:t>Requirement gathering, discussion. Solution designing and Implementation. Solution deployment and maintenance. Client interaction.</w:t>
+      </w:r>
+    </w:p>
+    <w:p>
+      <w:pPr>
+        <w:rPr>
+          <w:rFonts w:hint="default"/>
+          <w:color w:val="6A6A6A" w:themeColor="text1" w:themeShade="80"/>
+        </w:rPr>
+      </w:pPr>
+    </w:p>
+    <w:p>
+      <w:pPr>
+        <w:rPr>
+          <w:rFonts w:hint="default"/>
+          <w:color w:val="6A6A6A" w:themeColor="text1" w:themeShade="80"/>
+        </w:rPr>
+      </w:pPr>
+      <w:r>
+        <w:rPr>
+          <w:rFonts w:hint="default"/>
+          <w:color w:val="6A6A6A" w:themeColor="text1" w:themeShade="80"/>
+        </w:rPr>
+        <w:t>Database extraction, transformation &amp; migration from Meridian to specific templates using PL\SQL. Develop &amp; maintain stored procedure, functions, packages in PL/SQL.</w:t>
       </w:r>
     </w:p>
     <w:p>
@@ -1271,14 +1227,7 @@
           <w:rFonts w:hint="default"/>
           <w:color w:val="6A6A6A" w:themeColor="text1" w:themeShade="80"/>
         </w:rPr>
-        <w:t>An Application Software for fragmentation of the data present in Excel file according to given cluster centers</w:t>
-      </w:r>
-      <w:r>
-        <w:rPr>
-          <w:rFonts w:hint="default"/>
-          <w:color w:val="6A6A6A" w:themeColor="text1" w:themeShade="80"/>
-        </w:rPr>
-        <w:t>.</w:t>
+        <w:t>An Application Software for fragmentation of the data present in Excel file according to given cluster centers.</w:t>
       </w:r>
     </w:p>
     <w:p>
@@ -1337,19 +1286,6 @@
           <w:rFonts w:hint="default"/>
         </w:rPr>
       </w:pPr>
-      <w:r>
-        <w:rPr>
-          <w:rFonts w:hint="default"/>
-        </w:rPr>
-        <w:t>Members:Toran Sahu, Rounak Singh Narde</w:t>
-      </w:r>
-    </w:p>
-    <w:p>
-      <w:pPr>
-        <w:rPr>
-          <w:rFonts w:hint="default"/>
-        </w:rPr>
-      </w:pPr>
     </w:p>
     <w:p>
       <w:pPr>
@@ -1372,62 +1308,6 @@
           <w:rFonts w:hint="default"/>
         </w:rPr>
       </w:pPr>
-    </w:p>
-    <w:p>
-      <w:pPr>
-        <w:rPr>
-          <w:rFonts w:hint="default"/>
-        </w:rPr>
-      </w:pPr>
-      <w:r>
-        <w:rPr>
-          <w:rFonts w:hint="default"/>
-        </w:rPr>
-        <w:t>Launchpad Id: toran-sahu</w:t>
-      </w:r>
-    </w:p>
-    <w:p>
-      <w:pPr>
-        <w:rPr>
-          <w:rFonts w:hint="default"/>
-        </w:rPr>
-      </w:pPr>
-      <w:r>
-        <w:rPr>
-          <w:rFonts w:hint="default"/>
-        </w:rPr>
-        <w:t xml:space="preserve">URL: </w:t>
-      </w:r>
-      <w:r>
-        <w:rPr>
-          <w:rFonts w:hint="default"/>
-        </w:rPr>
-        <w:fldChar w:fldCharType="begin"/>
-      </w:r>
-      <w:r>
-        <w:rPr>
-          <w:rFonts w:hint="default"/>
-        </w:rPr>
-        <w:instrText xml:space="preserve"> HYPERLINK "https://launchpad.net/~linuxmint-translation-team-hindi" </w:instrText>
-      </w:r>
-      <w:r>
-        <w:rPr>
-          <w:rFonts w:hint="default"/>
-        </w:rPr>
-        <w:fldChar w:fldCharType="separate"/>
-      </w:r>
-      <w:r>
-        <w:rPr>
-          <w:rFonts w:hint="default"/>
-        </w:rPr>
-        <w:t>https://launchpad.net/~linuxmint-translation-team-hindi</w:t>
-      </w:r>
-      <w:r>
-        <w:rPr>
-          <w:rFonts w:hint="default"/>
-        </w:rPr>
-        <w:fldChar w:fldCharType="end"/>
-      </w:r>
     </w:p>
     <w:p>
       <w:pPr>
@@ -1641,19 +1521,7 @@
         <w:rPr>
           <w:rFonts w:hint="default"/>
         </w:rPr>
-        <w:t>Infosys Limited</w:t>
-      </w:r>
-      <w:r>
-        <w:rPr>
-          <w:rFonts w:hint="default"/>
-        </w:rPr>
-        <w:t xml:space="preserve">, </w:t>
-      </w:r>
-      <w:r>
-        <w:rPr>
-          <w:rFonts w:hint="default"/>
-        </w:rPr>
-        <w:t>July 2016</w:t>
+        <w:t>Infosys Limited, July 2016</w:t>
       </w:r>
     </w:p>
     <w:p>
@@ -1791,19 +1659,7 @@
         <w:rPr>
           <w:rFonts w:hint="default"/>
         </w:rPr>
-        <w:t>Python,</w:t>
-      </w:r>
-      <w:r>
-        <w:rPr>
-          <w:rFonts w:hint="default"/>
-        </w:rPr>
-        <w:t xml:space="preserve"> </w:t>
-      </w:r>
-      <w:r>
-        <w:rPr>
-          <w:rFonts w:hint="default"/>
-        </w:rPr>
-        <w:t>Java, C, C#, Node.js, Git, Linux, PL/SQL, SQL, Data Structures, JavaScript,MVC Architecture, .NET, HTML, CSS, ASP.NET, PLM Tools, Web Services, Teamwork</w:t>
+        <w:t>Python, Java, C, C#, Node.js, Git, Linux, PL/SQL, SQL, Data Structures, JavaScript,MVC Architecture, .NET, HTML, CSS, ASP.NET, PLM Tools, Web Services, Teamwork</w:t>
       </w:r>
     </w:p>
     <w:p>
@@ -2267,7 +2123,9 @@
         </mc:AlternateContent>
       </w:r>
     </w:p>
-    <w:p/>
+    <w:p>
+      <w:pPr/>
+    </w:p>
     <w:sectPr>
       <w:type w:val="continuous"/>
       <w:pgSz w:w="12240" w:h="15840"/>
@@ -2293,8 +2151,8 @@
   <w:latentStyles w:count="260" w:defQFormat="0" w:defUnhideWhenUsed="1" w:defSemiHidden="1" w:defUIPriority="99" w:defLockedState="0">
     <w:lsdException w:qFormat="1" w:unhideWhenUsed="0" w:uiPriority="0" w:semiHidden="0" w:name="Normal"/>
     <w:lsdException w:qFormat="1" w:unhideWhenUsed="0" w:uiPriority="0" w:semiHidden="0" w:name="heading 1"/>
-    <w:lsdException w:qFormat="1" w:uiPriority="0" w:name="heading 2"/>
-    <w:lsdException w:qFormat="1" w:uiPriority="0" w:name="heading 3"/>
+    <w:lsdException w:qFormat="1" w:uiPriority="0" w:semiHidden="0" w:name="heading 2"/>
+    <w:lsdException w:qFormat="1" w:uiPriority="0" w:semiHidden="0" w:name="heading 3"/>
     <w:lsdException w:qFormat="1" w:uiPriority="0" w:name="heading 4"/>
     <w:lsdException w:qFormat="1" w:uiPriority="0" w:name="heading 5"/>
     <w:lsdException w:qFormat="1" w:uiPriority="0" w:name="heading 6"/>
